--- a/인공지능 3강.docx
+++ b/인공지능 3강.docx
@@ -2,8 +2,982 @@
 <file path=word/document.xml><?xml version="1.0" encoding="utf-8"?>
 <w:document xmlns:wpc="http://schemas.microsoft.com/office/word/2010/wordprocessingCanvas" xmlns:cx="http://schemas.microsoft.com/office/drawing/2014/chartex" xmlns:cx1="http://schemas.microsoft.com/office/drawing/2015/9/8/chartex" xmlns:cx2="http://schemas.microsoft.com/office/drawing/2015/10/21/chartex" xmlns:cx3="http://schemas.microsoft.com/office/drawing/2016/5/9/chartex" xmlns:cx4="http://schemas.microsoft.com/office/drawing/2016/5/10/chartex" xmlns:cx5="http://schemas.microsoft.com/office/drawing/2016/5/11/chartex" xmlns:cx6="http://schemas.microsoft.com/office/drawing/2016/5/12/chartex" xmlns:cx7="http://schemas.microsoft.com/office/drawing/2016/5/13/chartex" xmlns:cx8="http://schemas.microsoft.com/office/drawing/2016/5/14/chartex" xmlns:mc="http://schemas.openxmlformats.org/markup-compatibility/2006" xmlns:aink="http://schemas.microsoft.com/office/drawing/2016/ink" xmlns:am3d="http://schemas.microsoft.com/office/drawing/2017/model3d" xmlns:o="urn:schemas-microsoft-com:office:office" xmlns:r="http://schemas.openxmlformats.org/officeDocument/2006/relationships" xmlns:m="http://schemas.openxmlformats.org/officeDocument/2006/math" xmlns:v="urn:schemas-microsoft-com:vml" xmlns:wp14="http://schemas.microsoft.com/office/word/2010/wordprocessingDrawing" xmlns:wp="http://schemas.openxmlformats.org/drawingml/2006/wordprocessingDrawing" xmlns:w10="urn:schemas-microsoft-com:office:word" xmlns:w="http://schemas.openxmlformats.org/wordprocessingml/2006/main" xmlns:w14="http://schemas.microsoft.com/office/word/2010/wordml" xmlns:w15="http://schemas.microsoft.com/office/word/2012/wordml" xmlns:w16cex="http://schemas.microsoft.com/office/word/2018/wordml/cex" xmlns:w16cid="http://schemas.microsoft.com/office/word/2016/wordml/cid" xmlns:w16="http://schemas.microsoft.com/office/word/2018/wordml" xmlns:w16se="http://schemas.microsoft.com/office/word/2015/wordml/symex" xmlns:wpg="http://schemas.microsoft.com/office/word/2010/wordprocessingGroup" xmlns:wpi="http://schemas.microsoft.com/office/word/2010/wordprocessingInk" xmlns:wne="http://schemas.microsoft.com/office/word/2006/wordml" xmlns:wps="http://schemas.microsoft.com/office/word/2010/wordprocessingShape" mc:Ignorable="w14 w15 w16se w16cid w16 w16cex wp14">
   <w:body>
+    <w:p>
+      <w:r>
+        <w:rPr>
+          <w:rFonts w:hint="eastAsia"/>
+        </w:rPr>
+        <w:t>데이터 피라미드</w:t>
+      </w:r>
+    </w:p>
+    <w:p>
+      <w:r>
+        <w:rPr>
+          <w:rFonts w:hint="eastAsia"/>
+        </w:rPr>
+        <w:t>-데이터</w:t>
+      </w:r>
+      <w:r>
+        <w:t>(data)</w:t>
+      </w:r>
+    </w:p>
+    <w:p>
+      <w:r>
+        <w:tab/>
+      </w:r>
+      <w:r>
+        <w:rPr>
+          <w:rFonts w:hint="eastAsia"/>
+        </w:rPr>
+        <w:t>특정 분야에서 관측된 아직 가공되지 않은 것</w:t>
+      </w:r>
+    </w:p>
+    <w:p>
+      <w:r>
+        <w:tab/>
+      </w:r>
+      <w:r>
+        <w:rPr>
+          <w:rFonts w:hint="eastAsia"/>
+        </w:rPr>
+        <w:t>사실</w:t>
+      </w:r>
+      <w:r>
+        <w:rPr>
+          <w:rFonts w:hint="eastAsia"/>
+        </w:rPr>
+        <w:t>인 것처럼 관측되지만 오류나 잡음을 포함한 것</w:t>
+      </w:r>
+    </w:p>
+    <w:p>
+      <w:r>
+        <w:rPr>
+          <w:rFonts w:hint="eastAsia"/>
+        </w:rPr>
+        <w:t>-정보</w:t>
+      </w:r>
+      <w:r>
+        <w:t>(information)</w:t>
+      </w:r>
+    </w:p>
+    <w:p>
+      <w:r>
+        <w:tab/>
+      </w:r>
+      <w:r>
+        <w:rPr>
+          <w:rFonts w:hint="eastAsia"/>
+        </w:rPr>
+        <w:t>데이터를 가공하여 어떤 목적이나 의미를 갖도록 한 것</w:t>
+      </w:r>
+    </w:p>
+    <w:p>
+      <w:r>
+        <w:rPr>
+          <w:rFonts w:hint="eastAsia"/>
+        </w:rPr>
+        <w:t>-지식(</w:t>
+      </w:r>
+      <w:r>
+        <w:t>knowledge)</w:t>
+      </w:r>
+    </w:p>
+    <w:p>
+      <w:r>
+        <w:rPr>
+          <w:noProof/>
+        </w:rPr>
+        <w:drawing>
+          <wp:anchor distT="0" distB="0" distL="114300" distR="114300" simplePos="0" relativeHeight="251658240" behindDoc="1" locked="0" layoutInCell="1" allowOverlap="1" wp14:anchorId="3E454156" wp14:editId="24A92998">
+            <wp:simplePos x="0" y="0"/>
+            <wp:positionH relativeFrom="margin">
+              <wp:align>right</wp:align>
+            </wp:positionH>
+            <wp:positionV relativeFrom="paragraph">
+              <wp:posOffset>7620</wp:posOffset>
+            </wp:positionV>
+            <wp:extent cx="1375410" cy="931545"/>
+            <wp:effectExtent l="0" t="0" r="0" b="1905"/>
+            <wp:wrapTight wrapText="bothSides">
+              <wp:wrapPolygon edited="0">
+                <wp:start x="0" y="0"/>
+                <wp:lineTo x="0" y="21202"/>
+                <wp:lineTo x="21241" y="21202"/>
+                <wp:lineTo x="21241" y="0"/>
+                <wp:lineTo x="0" y="0"/>
+              </wp:wrapPolygon>
+            </wp:wrapTight>
+            <wp:docPr id="1" name="그림 1"/>
+            <wp:cNvGraphicFramePr>
+              <a:graphicFrameLocks xmlns:a="http://schemas.openxmlformats.org/drawingml/2006/main" noChangeAspect="1"/>
+            </wp:cNvGraphicFramePr>
+            <a:graphic xmlns:a="http://schemas.openxmlformats.org/drawingml/2006/main">
+              <a:graphicData uri="http://schemas.openxmlformats.org/drawingml/2006/picture">
+                <pic:pic xmlns:pic="http://schemas.openxmlformats.org/drawingml/2006/picture">
+                  <pic:nvPicPr>
+                    <pic:cNvPr id="1" name=""/>
+                    <pic:cNvPicPr/>
+                  </pic:nvPicPr>
+                  <pic:blipFill>
+                    <a:blip r:embed="rId4" cstate="print">
+                      <a:extLst>
+                        <a:ext uri="{28A0092B-C50C-407E-A947-70E740481C1C}">
+                          <a14:useLocalDpi xmlns:a14="http://schemas.microsoft.com/office/drawing/2010/main" val="0"/>
+                        </a:ext>
+                      </a:extLst>
+                    </a:blip>
+                    <a:stretch>
+                      <a:fillRect/>
+                    </a:stretch>
+                  </pic:blipFill>
+                  <pic:spPr>
+                    <a:xfrm>
+                      <a:off x="0" y="0"/>
+                      <a:ext cx="1375410" cy="931545"/>
+                    </a:xfrm>
+                    <a:prstGeom prst="rect">
+                      <a:avLst/>
+                    </a:prstGeom>
+                  </pic:spPr>
+                </pic:pic>
+              </a:graphicData>
+            </a:graphic>
+            <wp14:sizeRelH relativeFrom="margin">
+              <wp14:pctWidth>0</wp14:pctWidth>
+            </wp14:sizeRelH>
+            <wp14:sizeRelV relativeFrom="margin">
+              <wp14:pctHeight>0</wp14:pctHeight>
+            </wp14:sizeRelV>
+          </wp:anchor>
+        </w:drawing>
+      </w:r>
+      <w:r>
+        <w:tab/>
+      </w:r>
+      <w:r>
+        <w:rPr>
+          <w:rFonts w:hint="eastAsia"/>
+        </w:rPr>
+        <w:t>정보를 취합하고 분석하여 얻은 대상에 대해 사림이 이해한 것</w:t>
+      </w:r>
+    </w:p>
+    <w:p>
+      <w:r>
+        <w:rPr>
+          <w:rFonts w:hint="eastAsia"/>
+        </w:rPr>
+        <w:t>-지혜(w</w:t>
+      </w:r>
+      <w:r>
+        <w:t>isdom)</w:t>
+      </w:r>
+    </w:p>
+    <w:p>
+      <w:r>
+        <w:tab/>
+      </w:r>
+      <w:r>
+        <w:rPr>
+          <w:rFonts w:hint="eastAsia"/>
+        </w:rPr>
+        <w:t>경험과 학습을 통해서 얻은 직식보다 높은 수준의 통찰</w:t>
+      </w:r>
+    </w:p>
     <w:p/>
+    <w:p>
+      <w:r>
+        <w:t>•</w:t>
+      </w:r>
+      <w:r>
+        <w:t xml:space="preserve"> </w:t>
+      </w:r>
+      <w:r>
+        <w:t xml:space="preserve">기호 기반의 지식 표현 </w:t>
+      </w:r>
+    </w:p>
+    <w:p>
+      <w:r>
+        <w:t xml:space="preserve">– 기호를 사용하여 대상 표현 </w:t>
+      </w:r>
+    </w:p>
+    <w:p>
+      <w:r>
+        <w:t xml:space="preserve">– 대상 간의 관계 표현 </w:t>
+      </w:r>
+    </w:p>
+    <w:p>
+      <w:r>
+        <w:t xml:space="preserve">– 규칙, 프레임, </w:t>
+      </w:r>
+      <w:proofErr w:type="spellStart"/>
+      <w:r>
+        <w:t>의미망</w:t>
+      </w:r>
+      <w:proofErr w:type="spellEnd"/>
+      <w:r>
+        <w:t xml:space="preserve">, 논리 등 </w:t>
+      </w:r>
+    </w:p>
     <w:p/>
+    <w:p>
+      <w:r>
+        <w:rPr>
+          <w:noProof/>
+        </w:rPr>
+        <w:drawing>
+          <wp:anchor distT="0" distB="0" distL="114300" distR="114300" simplePos="0" relativeHeight="251659264" behindDoc="1" locked="0" layoutInCell="1" allowOverlap="1" wp14:anchorId="7CDDE965" wp14:editId="1100770D">
+            <wp:simplePos x="0" y="0"/>
+            <wp:positionH relativeFrom="column">
+              <wp:posOffset>1685290</wp:posOffset>
+            </wp:positionH>
+            <wp:positionV relativeFrom="paragraph">
+              <wp:posOffset>10160</wp:posOffset>
+            </wp:positionV>
+            <wp:extent cx="3097530" cy="484505"/>
+            <wp:effectExtent l="0" t="0" r="7620" b="0"/>
+            <wp:wrapTight wrapText="bothSides">
+              <wp:wrapPolygon edited="0">
+                <wp:start x="0" y="0"/>
+                <wp:lineTo x="0" y="20383"/>
+                <wp:lineTo x="21520" y="20383"/>
+                <wp:lineTo x="21520" y="0"/>
+                <wp:lineTo x="0" y="0"/>
+              </wp:wrapPolygon>
+            </wp:wrapTight>
+            <wp:docPr id="2" name="그림 2"/>
+            <wp:cNvGraphicFramePr>
+              <a:graphicFrameLocks xmlns:a="http://schemas.openxmlformats.org/drawingml/2006/main" noChangeAspect="1"/>
+            </wp:cNvGraphicFramePr>
+            <a:graphic xmlns:a="http://schemas.openxmlformats.org/drawingml/2006/main">
+              <a:graphicData uri="http://schemas.openxmlformats.org/drawingml/2006/picture">
+                <pic:pic xmlns:pic="http://schemas.openxmlformats.org/drawingml/2006/picture">
+                  <pic:nvPicPr>
+                    <pic:cNvPr id="1" name=""/>
+                    <pic:cNvPicPr/>
+                  </pic:nvPicPr>
+                  <pic:blipFill>
+                    <a:blip r:embed="rId5">
+                      <a:extLst>
+                        <a:ext uri="{28A0092B-C50C-407E-A947-70E740481C1C}">
+                          <a14:useLocalDpi xmlns:a14="http://schemas.microsoft.com/office/drawing/2010/main" val="0"/>
+                        </a:ext>
+                      </a:extLst>
+                    </a:blip>
+                    <a:stretch>
+                      <a:fillRect/>
+                    </a:stretch>
+                  </pic:blipFill>
+                  <pic:spPr>
+                    <a:xfrm>
+                      <a:off x="0" y="0"/>
+                      <a:ext cx="3097530" cy="484505"/>
+                    </a:xfrm>
+                    <a:prstGeom prst="rect">
+                      <a:avLst/>
+                    </a:prstGeom>
+                  </pic:spPr>
+                </pic:pic>
+              </a:graphicData>
+            </a:graphic>
+            <wp14:sizeRelH relativeFrom="margin">
+              <wp14:pctWidth>0</wp14:pctWidth>
+            </wp14:sizeRelH>
+            <wp14:sizeRelV relativeFrom="margin">
+              <wp14:pctHeight>0</wp14:pctHeight>
+            </wp14:sizeRelV>
+          </wp:anchor>
+        </w:drawing>
+      </w:r>
+      <w:r>
+        <w:t xml:space="preserve">• 함수 기반의 지식 표현 </w:t>
+      </w:r>
+    </w:p>
+    <w:p>
+      <w:r>
+        <w:t xml:space="preserve">– </w:t>
+      </w:r>
+      <w:proofErr w:type="spellStart"/>
+      <w:r>
+        <w:t>비기호적</w:t>
+      </w:r>
+      <w:proofErr w:type="spellEnd"/>
+      <w:r>
+        <w:t xml:space="preserve"> 지식표현 </w:t>
+      </w:r>
+    </w:p>
+    <w:p>
+      <w:pPr>
+        <w:ind w:firstLine="800"/>
+      </w:pPr>
+      <w:r>
+        <w:rPr>
+          <w:rFonts w:ascii="MS Gothic" w:eastAsia="MS Gothic" w:hAnsi="MS Gothic" w:cs="MS Gothic" w:hint="eastAsia"/>
+        </w:rPr>
+        <w:t>❖</w:t>
+      </w:r>
+      <w:r>
+        <w:t xml:space="preserve"> 기호 대신 </w:t>
+      </w:r>
+      <w:proofErr w:type="spellStart"/>
+      <w:r>
+        <w:t>수치값과</w:t>
+      </w:r>
+      <w:proofErr w:type="spellEnd"/>
+      <w:r>
+        <w:t xml:space="preserve"> </w:t>
+      </w:r>
+      <w:proofErr w:type="spellStart"/>
+      <w:r>
+        <w:t>수치값을</w:t>
+      </w:r>
+      <w:proofErr w:type="spellEnd"/>
+      <w:r>
+        <w:t xml:space="preserve"> 계산하는 함수를 사용하여 지식을 표현 </w:t>
+      </w:r>
+    </w:p>
+    <w:p>
+      <w:r>
+        <w:t xml:space="preserve">– 신경망과 딥러닝 </w:t>
+      </w:r>
+    </w:p>
+    <w:p>
+      <w:pPr>
+        <w:ind w:firstLine="800"/>
+      </w:pPr>
+      <w:r>
+        <w:rPr>
+          <w:rFonts w:ascii="MS Gothic" w:eastAsia="MS Gothic" w:hAnsi="MS Gothic" w:cs="MS Gothic" w:hint="eastAsia"/>
+        </w:rPr>
+        <w:t>❖</w:t>
+      </w:r>
+      <w:r>
+        <w:t xml:space="preserve"> </w:t>
+      </w:r>
+      <w:proofErr w:type="spellStart"/>
+      <w:r>
+        <w:t>퍼셉트론</w:t>
+      </w:r>
+      <w:proofErr w:type="spellEnd"/>
+      <w:r>
+        <w:t>(Perceptron</w:t>
+      </w:r>
+      <w:proofErr w:type="gramStart"/>
+      <w:r>
+        <w:t>) :</w:t>
+      </w:r>
+      <w:proofErr w:type="gramEnd"/>
+      <w:r>
+        <w:t xml:space="preserve"> </w:t>
+      </w:r>
+      <w:proofErr w:type="spellStart"/>
+      <w:r>
+        <w:t>함수식</w:t>
+      </w:r>
+      <w:proofErr w:type="spellEnd"/>
+      <w:r>
+        <w:t xml:space="preserve"> 계산 출력 생성 </w:t>
+      </w:r>
+    </w:p>
+    <w:p>
+      <w:pPr>
+        <w:ind w:firstLine="800"/>
+      </w:pPr>
+      <w:r>
+        <w:rPr>
+          <w:rFonts w:ascii="MS Gothic" w:eastAsia="MS Gothic" w:hAnsi="MS Gothic" w:cs="MS Gothic" w:hint="eastAsia"/>
+        </w:rPr>
+        <w:t>❖</w:t>
+      </w:r>
+      <w:r>
+        <w:t xml:space="preserve"> 다층 </w:t>
+      </w:r>
+      <w:proofErr w:type="spellStart"/>
+      <w:r>
+        <w:t>퍼셉트론</w:t>
+      </w:r>
+      <w:proofErr w:type="spellEnd"/>
+      <w:r>
+        <w:t xml:space="preserve"> – 서포트 벡터 머신(SVM) – 회귀(regression) 모델 등</w:t>
+      </w:r>
+    </w:p>
+    <w:p>
+      <w:pPr>
+        <w:widowControl/>
+        <w:wordWrap/>
+        <w:autoSpaceDE/>
+        <w:autoSpaceDN/>
+      </w:pPr>
+      <w:r>
+        <w:br w:type="page"/>
+      </w:r>
+    </w:p>
+    <w:p>
+      <w:r>
+        <w:rPr>
+          <w:rFonts w:hint="eastAsia"/>
+        </w:rPr>
+        <w:lastRenderedPageBreak/>
+        <w:t>프레임의 종류</w:t>
+      </w:r>
+    </w:p>
+    <w:p>
+      <w:r>
+        <w:rPr>
+          <w:rFonts w:hint="eastAsia"/>
+        </w:rPr>
+        <w:t>-클래스 프레임</w:t>
+      </w:r>
+    </w:p>
+    <w:p>
+      <w:r>
+        <w:tab/>
+      </w:r>
+      <w:r>
+        <w:rPr>
+          <w:rFonts w:ascii="MS Gothic" w:eastAsia="MS Gothic" w:hAnsi="MS Gothic" w:cs="MS Gothic" w:hint="eastAsia"/>
+        </w:rPr>
+        <w:t>❖</w:t>
+      </w:r>
+      <w:r>
+        <w:rPr>
+          <w:rFonts w:ascii="MS Gothic" w:hAnsi="MS Gothic" w:cs="MS Gothic" w:hint="eastAsia"/>
+        </w:rPr>
+        <w:t xml:space="preserve"> </w:t>
+      </w:r>
+      <w:r>
+        <w:rPr>
+          <w:rFonts w:hint="eastAsia"/>
+        </w:rPr>
+        <w:t>부류에 대한 정보 표현</w:t>
+      </w:r>
+    </w:p>
+    <w:p>
+      <w:r>
+        <w:rPr>
+          <w:rFonts w:hint="eastAsia"/>
+        </w:rPr>
+        <w:t>-인스턴스 프레임</w:t>
+      </w:r>
+    </w:p>
+    <w:p>
+      <w:r>
+        <w:tab/>
+      </w:r>
+      <w:r>
+        <w:rPr>
+          <w:rFonts w:ascii="MS Gothic" w:eastAsia="MS Gothic" w:hAnsi="MS Gothic" w:cs="MS Gothic" w:hint="eastAsia"/>
+        </w:rPr>
+        <w:t>❖</w:t>
+      </w:r>
+      <w:r>
+        <w:t xml:space="preserve"> </w:t>
+      </w:r>
+      <w:r>
+        <w:rPr>
+          <w:rFonts w:hint="eastAsia"/>
+        </w:rPr>
+        <w:t>특정 객체에 대한 정보 표현</w:t>
+      </w:r>
+    </w:p>
+    <w:p/>
+    <w:p>
+      <w:r>
+        <w:t xml:space="preserve">프레임과 규칙을 결합한 지식 표현 </w:t>
+      </w:r>
+    </w:p>
+    <w:p>
+      <w:r>
+        <w:t xml:space="preserve">– 프레임은 특정 개념이나 대상에 대한 속성들 표현 </w:t>
+      </w:r>
+    </w:p>
+    <w:p>
+      <w:pPr>
+        <w:ind w:firstLine="800"/>
+      </w:pPr>
+      <w:r>
+        <w:rPr>
+          <w:rFonts w:ascii="MS Gothic" w:eastAsia="MS Gothic" w:hAnsi="MS Gothic" w:cs="MS Gothic" w:hint="eastAsia"/>
+        </w:rPr>
+        <w:t>❖</w:t>
+      </w:r>
+      <w:r>
+        <w:t xml:space="preserve"> 관련된 속성들을 하나의 덩어리로 관리 </w:t>
+      </w:r>
+    </w:p>
+    <w:p>
+      <w:r>
+        <w:t xml:space="preserve">– 규칙을 사용하여 조건적인 지식 표현 </w:t>
+      </w:r>
+    </w:p>
+    <w:p>
+      <w:pPr>
+        <w:ind w:firstLine="800"/>
+      </w:pPr>
+      <w:r>
+        <w:rPr>
+          <w:rFonts w:ascii="MS Gothic" w:eastAsia="MS Gothic" w:hAnsi="MS Gothic" w:cs="MS Gothic" w:hint="eastAsia"/>
+        </w:rPr>
+        <w:t>❖</w:t>
+      </w:r>
+      <w:r>
+        <w:t xml:space="preserve"> </w:t>
+      </w:r>
+      <w:proofErr w:type="spellStart"/>
+      <w:r>
+        <w:t>데몬에</w:t>
+      </w:r>
+      <w:proofErr w:type="spellEnd"/>
+      <w:r>
+        <w:t xml:space="preserve"> 규칙 사용 </w:t>
+      </w:r>
+    </w:p>
+    <w:p>
+      <w:pPr>
+        <w:ind w:firstLine="800"/>
+      </w:pPr>
+      <w:r>
+        <w:rPr>
+          <w:rFonts w:ascii="MS Gothic" w:eastAsia="MS Gothic" w:hAnsi="MS Gothic" w:cs="MS Gothic" w:hint="eastAsia"/>
+        </w:rPr>
+        <w:t>❖</w:t>
+      </w:r>
+      <w:r>
+        <w:t xml:space="preserve"> 또는 규칙의 조건부나 결론부에서 프레임 사용 </w:t>
+      </w:r>
+    </w:p>
+    <w:p>
+      <w:r>
+        <w:t xml:space="preserve">– 대부분의 규칙기반 시스템에서 객체(object) 개념 사용 </w:t>
+      </w:r>
+    </w:p>
+    <w:p>
+      <w:pPr>
+        <w:ind w:firstLine="800"/>
+      </w:pPr>
+      <w:r>
+        <w:rPr>
+          <w:rFonts w:ascii="MS Gothic" w:eastAsia="MS Gothic" w:hAnsi="MS Gothic" w:cs="MS Gothic" w:hint="eastAsia"/>
+        </w:rPr>
+        <w:t>❖</w:t>
+      </w:r>
+      <w:r>
+        <w:t xml:space="preserve"> 객체의 표현에 프레임 사용 가능</w:t>
+      </w:r>
+    </w:p>
+    <w:p>
+      <w:pPr>
+        <w:ind w:firstLine="800"/>
+      </w:pPr>
+    </w:p>
+    <w:p>
+      <w:r>
+        <w:t>명제 논리 (propositional logic)</w:t>
+      </w:r>
+    </w:p>
+    <w:p>
+      <w:r>
+        <w:t xml:space="preserve"> </w:t>
+      </w:r>
+      <w:r>
+        <w:rPr>
+          <w:rFonts w:ascii="Segoe UI Emoji" w:hAnsi="Segoe UI Emoji" w:cs="Segoe UI Emoji"/>
+        </w:rPr>
+        <w:t>▪</w:t>
+      </w:r>
+      <w:r>
+        <w:t xml:space="preserve"> 명제(命題, proposition) </w:t>
+      </w:r>
+    </w:p>
+    <w:p>
+      <w:pPr>
+        <w:ind w:firstLine="800"/>
+      </w:pPr>
+      <w:r>
+        <w:t xml:space="preserve">• 참, 거짓을 분명하게 판정할 수 있는 문장 </w:t>
+      </w:r>
+    </w:p>
+    <w:p>
+      <w:pPr>
+        <w:ind w:left="800" w:firstLine="800"/>
+      </w:pPr>
+      <w:r>
+        <w:rPr>
+          <w:rFonts w:ascii="Segoe UI Emoji" w:hAnsi="Segoe UI Emoji" w:cs="Segoe UI Emoji"/>
+        </w:rPr>
+        <w:t>▪</w:t>
+      </w:r>
+      <w:r>
+        <w:t xml:space="preserve"> 아리스토텔레스는 플라톤의 제자이다. (명제) </w:t>
+      </w:r>
+    </w:p>
+    <w:p>
+      <w:pPr>
+        <w:ind w:left="800" w:firstLine="800"/>
+      </w:pPr>
+      <w:r>
+        <w:rPr>
+          <w:rFonts w:ascii="Segoe UI Emoji" w:hAnsi="Segoe UI Emoji" w:cs="Segoe UI Emoji"/>
+        </w:rPr>
+        <w:t>▪</w:t>
+      </w:r>
+      <w:r>
+        <w:t xml:space="preserve"> 1+1 = 3. (명제) </w:t>
+      </w:r>
+    </w:p>
+    <w:p>
+      <w:pPr>
+        <w:ind w:left="800" w:firstLine="800"/>
+      </w:pPr>
+      <w:r>
+        <w:rPr>
+          <w:rFonts w:ascii="Segoe UI Emoji" w:hAnsi="Segoe UI Emoji" w:cs="Segoe UI Emoji"/>
+        </w:rPr>
+        <w:t>▪</w:t>
+      </w:r>
+      <w:r>
+        <w:t xml:space="preserve"> 일어나서 아침 먹자. (명제 아님) </w:t>
+      </w:r>
+    </w:p>
+    <w:p>
+      <w:r>
+        <w:rPr>
+          <w:rFonts w:ascii="Segoe UI Emoji" w:hAnsi="Segoe UI Emoji" w:cs="Segoe UI Emoji"/>
+        </w:rPr>
+        <w:t>▪</w:t>
+      </w:r>
+      <w:r>
+        <w:t xml:space="preserve"> 명제를 P, Q등과 같은 기호로 표현 </w:t>
+      </w:r>
+    </w:p>
+    <w:p>
+      <w:r>
+        <w:rPr>
+          <w:rFonts w:ascii="Segoe UI Emoji" w:hAnsi="Segoe UI Emoji" w:cs="Segoe UI Emoji"/>
+        </w:rPr>
+        <w:t>▪</w:t>
+      </w:r>
+      <w:r>
+        <w:t xml:space="preserve"> 명제 기호의 </w:t>
+      </w:r>
+      <w:proofErr w:type="spellStart"/>
+      <w:r>
+        <w:t>진리값</w:t>
+      </w:r>
+      <w:proofErr w:type="spellEnd"/>
+      <w:r>
+        <w:t xml:space="preserve">(truth value)을 사용하여 명제들에 의해 표현되는 문장들의 </w:t>
+      </w:r>
+      <w:proofErr w:type="spellStart"/>
+      <w:r>
+        <w:t>진리값</w:t>
+      </w:r>
+      <w:proofErr w:type="spellEnd"/>
+      <w:r>
+        <w:t xml:space="preserve"> 결정 </w:t>
+      </w:r>
+    </w:p>
+    <w:p>
+      <w:r>
+        <w:rPr>
+          <w:rFonts w:ascii="Segoe UI Emoji" w:hAnsi="Segoe UI Emoji" w:cs="Segoe UI Emoji"/>
+        </w:rPr>
+        <w:t>▪</w:t>
+      </w:r>
+      <w:r>
+        <w:t xml:space="preserve"> 문장 자체의 내용에 대해는 무관심, 문장의 </w:t>
+      </w:r>
+      <w:proofErr w:type="spellStart"/>
+      <w:r>
+        <w:t>진리값에만</w:t>
+      </w:r>
+      <w:proofErr w:type="spellEnd"/>
+      <w:r>
+        <w:t xml:space="preserve"> 관심</w:t>
+      </w:r>
+    </w:p>
+    <w:p>
+      <w:pPr>
+        <w:widowControl/>
+        <w:wordWrap/>
+        <w:autoSpaceDE/>
+        <w:autoSpaceDN/>
+      </w:pPr>
+      <w:r>
+        <w:br w:type="page"/>
+      </w:r>
+    </w:p>
+    <w:p>
+      <w:r>
+        <w:rPr>
+          <w:rFonts w:hint="eastAsia"/>
+        </w:rPr>
+        <w:lastRenderedPageBreak/>
+        <w:t>필수!</w:t>
+      </w:r>
+    </w:p>
+    <w:p/>
+    <w:p>
+      <w:r>
+        <w:rPr>
+          <w:noProof/>
+        </w:rPr>
+        <w:drawing>
+          <wp:anchor distT="0" distB="0" distL="114300" distR="114300" simplePos="0" relativeHeight="251660288" behindDoc="1" locked="0" layoutInCell="1" allowOverlap="1" wp14:anchorId="0A001696" wp14:editId="71CE90AF">
+            <wp:simplePos x="0" y="0"/>
+            <wp:positionH relativeFrom="column">
+              <wp:posOffset>0</wp:posOffset>
+            </wp:positionH>
+            <wp:positionV relativeFrom="paragraph">
+              <wp:posOffset>1242</wp:posOffset>
+            </wp:positionV>
+            <wp:extent cx="5731510" cy="1622425"/>
+            <wp:effectExtent l="0" t="0" r="2540" b="0"/>
+            <wp:wrapTight wrapText="bothSides">
+              <wp:wrapPolygon edited="0">
+                <wp:start x="0" y="0"/>
+                <wp:lineTo x="0" y="21304"/>
+                <wp:lineTo x="21538" y="21304"/>
+                <wp:lineTo x="21538" y="0"/>
+                <wp:lineTo x="0" y="0"/>
+              </wp:wrapPolygon>
+            </wp:wrapTight>
+            <wp:docPr id="3" name="그림 3"/>
+            <wp:cNvGraphicFramePr>
+              <a:graphicFrameLocks xmlns:a="http://schemas.openxmlformats.org/drawingml/2006/main" noChangeAspect="1"/>
+            </wp:cNvGraphicFramePr>
+            <a:graphic xmlns:a="http://schemas.openxmlformats.org/drawingml/2006/main">
+              <a:graphicData uri="http://schemas.openxmlformats.org/drawingml/2006/picture">
+                <pic:pic xmlns:pic="http://schemas.openxmlformats.org/drawingml/2006/picture">
+                  <pic:nvPicPr>
+                    <pic:cNvPr id="1" name=""/>
+                    <pic:cNvPicPr/>
+                  </pic:nvPicPr>
+                  <pic:blipFill>
+                    <a:blip r:embed="rId6">
+                      <a:extLst>
+                        <a:ext uri="{28A0092B-C50C-407E-A947-70E740481C1C}">
+                          <a14:useLocalDpi xmlns:a14="http://schemas.microsoft.com/office/drawing/2010/main" val="0"/>
+                        </a:ext>
+                      </a:extLst>
+                    </a:blip>
+                    <a:stretch>
+                      <a:fillRect/>
+                    </a:stretch>
+                  </pic:blipFill>
+                  <pic:spPr>
+                    <a:xfrm>
+                      <a:off x="0" y="0"/>
+                      <a:ext cx="5731510" cy="1622425"/>
+                    </a:xfrm>
+                    <a:prstGeom prst="rect">
+                      <a:avLst/>
+                    </a:prstGeom>
+                  </pic:spPr>
+                </pic:pic>
+              </a:graphicData>
+            </a:graphic>
+          </wp:anchor>
+        </w:drawing>
+      </w:r>
+      <w:r>
+        <w:rPr>
+          <w:rFonts w:hint="eastAsia"/>
+        </w:rPr>
+        <w:t>의미망의 표현의 장점</w:t>
+      </w:r>
+    </w:p>
+    <w:p>
+      <w:r>
+        <w:tab/>
+      </w:r>
+      <w:r>
+        <w:rPr>
+          <w:rFonts w:hint="eastAsia"/>
+        </w:rPr>
+        <w:t>지식을 시작적으로 표현할 수 있어,</w:t>
+      </w:r>
+      <w:r>
+        <w:t xml:space="preserve"> </w:t>
+      </w:r>
+      <w:r>
+        <w:rPr>
+          <w:rFonts w:hint="eastAsia"/>
+        </w:rPr>
+        <w:t>직관적 이해 용이</w:t>
+      </w:r>
+    </w:p>
+    <w:p>
+      <w:r>
+        <w:tab/>
+      </w:r>
+      <w:r>
+        <w:rPr>
+          <w:rFonts w:hint="eastAsia"/>
+        </w:rPr>
+        <w:t>노드 추가 또는 변경으로 비교적 쉽게 지식의 추가 및 변경 가능</w:t>
+      </w:r>
+    </w:p>
+    <w:p>
+      <w:r>
+        <w:tab/>
+      </w:r>
+      <w:r>
+        <w:rPr>
+          <w:rFonts w:hint="eastAsia"/>
+        </w:rPr>
+        <w:t>개념의 계층관계를 정의하여 속성의 상속 관계 지정 가능</w:t>
+      </w:r>
+    </w:p>
+    <w:p>
+      <w:r>
+        <w:tab/>
+      </w:r>
+      <w:r>
+        <w:rPr>
+          <w:rFonts w:hint="eastAsia"/>
+        </w:rPr>
+        <w:t xml:space="preserve">복잡한 지식을 </w:t>
+      </w:r>
+      <w:proofErr w:type="gramStart"/>
+      <w:r>
+        <w:rPr>
+          <w:rFonts w:hint="eastAsia"/>
+        </w:rPr>
+        <w:t>구조화 하여</w:t>
+      </w:r>
+      <w:proofErr w:type="gramEnd"/>
+      <w:r>
+        <w:rPr>
+          <w:rFonts w:hint="eastAsia"/>
+        </w:rPr>
+        <w:t xml:space="preserve"> 가능</w:t>
+      </w:r>
+    </w:p>
+    <w:p>
+      <w:proofErr w:type="spellStart"/>
+      <w:r>
+        <w:rPr>
+          <w:rFonts w:hint="eastAsia"/>
+        </w:rPr>
+        <w:t>의미망</w:t>
+      </w:r>
+      <w:proofErr w:type="spellEnd"/>
+      <w:r>
+        <w:rPr>
+          <w:rFonts w:hint="eastAsia"/>
+        </w:rPr>
+        <w:t xml:space="preserve"> 표현의 단점</w:t>
+      </w:r>
+    </w:p>
+    <w:p>
+      <w:r>
+        <w:tab/>
+      </w:r>
+      <w:r>
+        <w:rPr>
+          <w:rFonts w:hint="eastAsia"/>
+        </w:rPr>
+        <w:t>지식의 양이 많아지면 관리 복잡</w:t>
+      </w:r>
+    </w:p>
+    <w:p>
+      <w:r>
+        <w:tab/>
+      </w:r>
+      <w:r>
+        <w:rPr>
+          <w:rFonts w:hint="eastAsia"/>
+        </w:rPr>
+        <w:t>개념이나 관계를 임의로 정의하기 때문에 통일성이 부족</w:t>
+      </w:r>
+      <w:r>
+        <w:tab/>
+      </w:r>
+    </w:p>
+    <w:p>
+      <w:r>
+        <w:tab/>
+      </w:r>
+      <w:r>
+        <w:rPr>
+          <w:rFonts w:hint="eastAsia"/>
+        </w:rPr>
+        <w:t>공유나 재사용에 대하 고려 없음</w:t>
+      </w:r>
+    </w:p>
+    <w:p>
+      <w:r>
+        <w:tab/>
+      </w:r>
+      <w:r>
+        <w:rPr>
+          <w:rFonts w:hint="eastAsia"/>
+        </w:rPr>
+        <w:t>논리적 결합 관계나 인과 관계를 기술하려면</w:t>
+      </w:r>
+      <w:r>
+        <w:t xml:space="preserve"> </w:t>
+      </w:r>
+      <w:r>
+        <w:rPr>
+          <w:rFonts w:hint="eastAsia"/>
+        </w:rPr>
+        <w:t>a</w:t>
+      </w:r>
+      <w:r>
+        <w:t>nd, or, implies</w:t>
+      </w:r>
+      <w:r>
+        <w:rPr>
+          <w:rFonts w:hint="eastAsia"/>
+        </w:rPr>
+        <w:t>와 같은 링크 도입 필요</w:t>
+      </w:r>
+    </w:p>
+    <w:p>
+      <w:pPr>
+        <w:rPr>
+          <w:rFonts w:hint="eastAsia"/>
+        </w:rPr>
+      </w:pPr>
+      <w:r>
+        <w:tab/>
+      </w:r>
+      <w:r>
+        <w:tab/>
+      </w:r>
+      <w:r>
+        <w:rPr>
+          <w:rFonts w:hint="eastAsia"/>
+        </w:rPr>
+        <w:t>일관성을 떨어뜨리고 추론과정을 복잡</w:t>
+      </w:r>
+    </w:p>
+    <w:p>
+      <w:r>
+        <w:tab/>
+      </w:r>
+      <w:r>
+        <w:rPr>
+          <w:rFonts w:hint="eastAsia"/>
+        </w:rPr>
+        <w:t>기본적으로 정적인 지식의 표현</w:t>
+      </w:r>
+    </w:p>
+    <w:p>
+      <w:pPr>
+        <w:ind w:left="1600"/>
+        <w:rPr>
+          <w:rFonts w:hint="eastAsia"/>
+        </w:rPr>
+      </w:pPr>
+      <w:r>
+        <w:rPr>
+          <w:rFonts w:hint="eastAsia"/>
+        </w:rPr>
+        <w:t>추론 과정에서 동적으로 지식의 내용을 바꾸려면 그래프를 동적으로 바꿀 수 있도록 해야함</w:t>
+      </w:r>
+    </w:p>
     <w:p>
       <w:pPr>
         <w:rPr>
@@ -427,7 +1401,6 @@
   <w:style w:type="character" w:default="1" w:styleId="a0">
     <w:name w:val="Default Paragraph Font"/>
     <w:uiPriority w:val="1"/>
-    <w:semiHidden/>
     <w:unhideWhenUsed/>
   </w:style>
   <w:style w:type="table" w:default="1" w:styleId="a1">
